--- a/Field of stars.docx
+++ b/Field of stars.docx
@@ -7,194 +7,528 @@
         <w:pStyle w:val="a3"/>
         <w:jc w:val="both"/>
       </w:pPr>
-      <w:proofErr w:type="spellStart"/>
-      <w:r>
+      <w:r>
+        <w:t>Field of stars. Описание</w:t>
+      </w:r>
+    </w:p>
+    <w:p>
+      <w:pPr>
+        <w:jc w:val="both"/>
+      </w:pPr>
+    </w:p>
+    <w:p>
+      <w:pPr>
+        <w:jc w:val="both"/>
+      </w:pPr>
+      <w:r>
+        <w:rPr>
+          <w:lang w:val="en-US"/>
+        </w:rPr>
         <w:t>Field</w:t>
       </w:r>
-      <w:proofErr w:type="spellEnd"/>
       <w:r>
         <w:t xml:space="preserve"> </w:t>
       </w:r>
-      <w:proofErr w:type="spellStart"/>
-      <w:r>
+      <w:r>
+        <w:rPr>
+          <w:lang w:val="en-US"/>
+        </w:rPr>
         <w:t>of</w:t>
       </w:r>
-      <w:proofErr w:type="spellEnd"/>
       <w:r>
         <w:t xml:space="preserve"> </w:t>
       </w:r>
-      <w:proofErr w:type="spellStart"/>
-      <w:r>
-        <w:t>stars</w:t>
-      </w:r>
-      <w:proofErr w:type="spellEnd"/>
-      <w:r>
-        <w:t>. Описание</w:t>
-      </w:r>
-    </w:p>
-    <w:p>
-      <w:pPr>
-        <w:jc w:val="both"/>
-      </w:pPr>
-    </w:p>
-    <w:p>
-      <w:pPr>
-        <w:jc w:val="both"/>
-      </w:pPr>
-      <w:proofErr w:type="spellStart"/>
-      <w:r>
-        <w:t>Field</w:t>
-      </w:r>
-      <w:proofErr w:type="spellEnd"/>
+      <w:r>
+        <w:rPr>
+          <w:lang w:val="en-US"/>
+        </w:rPr>
+        <w:t>star</w:t>
+      </w:r>
+      <w:r>
+        <w:t xml:space="preserve"> – </w:t>
+      </w:r>
+      <w:r>
+        <w:t>это</w:t>
+      </w:r>
       <w:r>
         <w:t xml:space="preserve"> </w:t>
       </w:r>
-      <w:proofErr w:type="spellStart"/>
-      <w:r>
-        <w:t>of</w:t>
-      </w:r>
-      <w:proofErr w:type="spellEnd"/>
+      <w:r>
+        <w:t>игра</w:t>
+      </w:r>
       <w:r>
         <w:t xml:space="preserve"> </w:t>
       </w:r>
-      <w:proofErr w:type="spellStart"/>
-      <w:r>
-        <w:t>stars</w:t>
-      </w:r>
-      <w:proofErr w:type="spellEnd"/>
-      <w:r>
-        <w:t xml:space="preserve"> - это игра в </w:t>
-      </w:r>
-      <w:proofErr w:type="spellStart"/>
-      <w:r>
-        <w:t>сеттинге</w:t>
-      </w:r>
-      <w:proofErr w:type="spellEnd"/>
-      <w:r>
-        <w:t xml:space="preserve"> космической фантастики, которая сочетает в себе жанры </w:t>
-      </w:r>
-      <w:proofErr w:type="spellStart"/>
-      <w:r>
+      <w:r>
+        <w:t>жанра</w:t>
+      </w:r>
+      <w:r>
+        <w:t xml:space="preserve"> </w:t>
+      </w:r>
+      <w:r>
+        <w:rPr>
+          <w:lang w:val="en-US"/>
+        </w:rPr>
         <w:t>bullet</w:t>
       </w:r>
-      <w:proofErr w:type="spellEnd"/>
       <w:r>
         <w:t xml:space="preserve"> </w:t>
       </w:r>
-      <w:proofErr w:type="spellStart"/>
-      <w:r>
+      <w:r>
+        <w:rPr>
+          <w:lang w:val="en-US"/>
+        </w:rPr>
         <w:t>hell</w:t>
       </w:r>
-      <w:proofErr w:type="spellEnd"/>
-      <w:r>
-        <w:t xml:space="preserve"> и </w:t>
-      </w:r>
-      <w:proofErr w:type="spellStart"/>
-      <w:r>
-        <w:t>roguelike</w:t>
-      </w:r>
-      <w:proofErr w:type="spellEnd"/>
-      <w:r>
-        <w:t xml:space="preserve">. </w:t>
-      </w:r>
-    </w:p>
-    <w:p>
-      <w:pPr>
-        <w:jc w:val="both"/>
-      </w:pPr>
-      <w:r>
-        <w:t>По сюжету в далеком будущем человечество расселилось по галактике и сумело освоить значительную её часть. Однако в один день мирное существование было прервано внезапным наступлением из центра галактики флота космических кораблей, управляемого вышедшим из-под контроля ИИ. Центральные секторы были сметены, армия понесла тяжелые потери. Главный герой - бывалый ветеран, давно отошедший от дел, - решает участвовать в рискованной экспедиции в центральные секторы, цель которой - уничтожить мир-мозг ИИ, управляющий враждебным флотом. Однако делает он это не ради спасения мира, а чтобы разыскать и спасти своего брата, который как раз должен был работать в исследовательском комплексе в центре галактики. Сюжет будет подаваться заставками с текстом в начале и конце игры.</w:t>
-      </w:r>
-    </w:p>
-    <w:p>
-      <w:pPr>
-        <w:jc w:val="both"/>
-      </w:pPr>
-      <w:r>
-        <w:t xml:space="preserve">Игрок начинает игру на окраине галактики, а для завершения игры ему нужно будет проникнуть в ее центр - то есть пройти финальный уровень. Чтобы до него добраться игроку нужно будет преодолеть несколько уровней, каждый сложнее предыдущего. </w:t>
-      </w:r>
-    </w:p>
-    <w:p>
-      <w:pPr>
-        <w:jc w:val="both"/>
-      </w:pPr>
-      <w:proofErr w:type="spellStart"/>
-      <w:r>
-        <w:t>Геймплейно</w:t>
-      </w:r>
-      <w:proofErr w:type="spellEnd"/>
-      <w:r>
-        <w:t xml:space="preserve"> игру можно разбить на две части. </w:t>
-      </w:r>
-    </w:p>
-    <w:p>
-      <w:pPr>
-        <w:jc w:val="both"/>
-      </w:pPr>
-      <w:r>
-        <w:t xml:space="preserve">Первая и основная - это </w:t>
-      </w:r>
-      <w:proofErr w:type="spellStart"/>
-      <w:r>
-        <w:t>экшен</w:t>
-      </w:r>
-      <w:proofErr w:type="spellEnd"/>
-      <w:r>
-        <w:t xml:space="preserve">. Игрок управляет космическим кораблем, который может двигаться по экрану и стрелять, причем корабль всегда повернут вертикально к верхней части экрана. Фоновый рисунок двигается сверху вниз, создавая иллюзию непрерывного движения. С верхней части или по бокам будут появляться враги, которые будут либо пролетать мимо корабля игрока либо двигаться по экрану перед игроком пока он их не уничтожит. Игрок может взаимодействовать с врагами с помощью стрельбы и столкновений. Стрельба наносит урон только врагам, столкновения - и врагам и игроку. Враги также могут стрелять в ответ. Для прохождения уровня нужно пролететь определенное расстояние не погибнув (кроме последнего уровня, на последнем уровне нужно уничтожить всех врагов). Уничтожение врагов дает очки, которые используются для прокачки корабля. После прохождения уровня начинается вторая фаза </w:t>
-      </w:r>
-      <w:proofErr w:type="spellStart"/>
-      <w:r>
-        <w:t>геймплея</w:t>
-      </w:r>
-      <w:proofErr w:type="spellEnd"/>
+      <w:r>
+        <w:t xml:space="preserve"> </w:t>
+      </w:r>
+      <w:r>
+        <w:t>в</w:t>
+      </w:r>
+      <w:r>
+        <w:t xml:space="preserve"> </w:t>
+      </w:r>
+      <w:r>
+        <w:t>научно</w:t>
+      </w:r>
+      <w:r>
+        <w:t>-</w:t>
+      </w:r>
+      <w:r>
+        <w:t>фантастическом сеттинге.</w:t>
+      </w:r>
+    </w:p>
+    <w:p>
+      <w:pPr>
+        <w:jc w:val="both"/>
+      </w:pPr>
+      <w:r>
+        <w:t xml:space="preserve">Игрок управляет </w:t>
+      </w:r>
+      <w:r>
+        <w:t>космическим кораблем, который может двигаться по нижней части экрана по горизонтальной оси и</w:t>
+      </w:r>
+      <w:r>
+        <w:t xml:space="preserve"> стрелять. </w:t>
+      </w:r>
+      <w:r>
+        <w:t>Также у корабля есть показатель здоровья, при падении которого до нуля игрок проигрывает.</w:t>
+      </w:r>
+      <w:r>
+        <w:t xml:space="preserve"> По мере прохождения уровня игрок может подбирать улучшения, которые изменят характеристики корабля (восстановят здоровье/увеличат урон и т. п.).</w:t>
+      </w:r>
+    </w:p>
+    <w:p>
+      <w:pPr>
+        <w:jc w:val="both"/>
+      </w:pPr>
+      <w:r>
+        <w:t>Игрока постоянно атакуют вражеские юниты, которые могут стрелять</w:t>
+      </w:r>
+      <w:r>
+        <w:t>, а также сталкиваться с игроком</w:t>
+      </w:r>
       <w:r>
         <w:t>.</w:t>
       </w:r>
-    </w:p>
-    <w:p>
-      <w:pPr>
-        <w:jc w:val="both"/>
-      </w:pPr>
-      <w:r>
-        <w:t xml:space="preserve">Вторая часть - это прокачка. После каждого уровня игрок переходит в меню выбора уровня, где ему сначала предлагается выбор </w:t>
-      </w:r>
-      <w:proofErr w:type="spellStart"/>
-      <w:r>
-        <w:t>выбор</w:t>
-      </w:r>
-      <w:proofErr w:type="spellEnd"/>
-      <w:r>
-        <w:t xml:space="preserve"> из нескольких бонусов, один из которых он может взять. Также в этом меню он может за заработанные на уровне очки для прокачки различных характеристик своего корабля (таких как здоровье, урон от выстрела и т. д.). Когда прокачка завершена игрок начинает следующий уровень и снова начинается фаза </w:t>
-      </w:r>
-      <w:proofErr w:type="spellStart"/>
-      <w:r>
-        <w:t>экшена</w:t>
-      </w:r>
-      <w:proofErr w:type="spellEnd"/>
-      <w:r>
-        <w:t xml:space="preserve">.   </w:t>
-      </w:r>
-    </w:p>
-    <w:p>
-      <w:pPr>
-        <w:jc w:val="both"/>
-      </w:pPr>
-      <w:r>
-        <w:t>У игрока будет два уровня здоровья - локальный и глобальный. Локальное здоровье - это здоровье корабля на уровне. Когда оно доходит до нуля, корабль игрока уничтожается, и он проигрывает уровень. Глобальное здоровье - это “попытки”, то есть количество кораблей, которые есть у игрока. Когда заканчивается локальное здоровье и корабль игрока сбивают, глобальное здоровье уменьшается на 1. Когда глобальное здоровье доходит до нуля, игрок проигрывает окончательно и начинает игру заново с первого уровня, теряя весь прогресс. Причем при переходе к новому уровню глобальное здоровье, в отличие от локального, не восстанавливается, так что игроку нужно тщательно следить за его уровнем.</w:t>
-      </w:r>
-    </w:p>
-    <w:p>
-      <w:pPr>
-        <w:jc w:val="both"/>
-      </w:pPr>
-    </w:p>
-    <w:p>
-      <w:pPr>
-        <w:jc w:val="both"/>
-      </w:pPr>
-      <w:r>
-        <w:t>Предполагается, что игроку для полного прохождения игры придется несколько раз начинать игру сначала.</w:t>
-      </w:r>
+      <w:r>
+        <w:t xml:space="preserve"> И игрок и враг теряют здоровье если в них попадает пуля, либо они</w:t>
+      </w:r>
+      <w:r>
+        <w:t xml:space="preserve"> сталкиваются с другим юнитом. </w:t>
+      </w:r>
+      <w:r>
+        <w:t>Новые враги появляются после уничтожения игроком вражеских юнитов.</w:t>
+      </w:r>
+      <w:r>
+        <w:t xml:space="preserve"> Враги могут быть разных типов, которые отличаются друг от </w:t>
+      </w:r>
+      <w:r>
+        <w:t>друга типами атаки и траекторией движения.</w:t>
+      </w:r>
+      <w:r>
+        <w:t xml:space="preserve"> </w:t>
+      </w:r>
+      <w:r>
+        <w:t xml:space="preserve">По мере прохождения игры враги становятся мощнее. </w:t>
+      </w:r>
+      <w:r>
+        <w:t xml:space="preserve">Уничтожение врагов дает </w:t>
+      </w:r>
+      <w:r>
+        <w:t>игроку очки.</w:t>
+      </w:r>
+      <w:r>
+        <w:t xml:space="preserve"> </w:t>
+      </w:r>
+    </w:p>
+    <w:p>
+      <w:pPr>
+        <w:jc w:val="both"/>
+      </w:pPr>
+      <w:r>
+        <w:t>Цель игры –</w:t>
+      </w:r>
+      <w:r>
+        <w:t xml:space="preserve"> выжить в течение</w:t>
+      </w:r>
+      <w:r>
+        <w:t xml:space="preserve"> определенного количес</w:t>
+      </w:r>
+      <w:r>
+        <w:t>тва времени. Если игрок с</w:t>
+      </w:r>
+      <w:r>
+        <w:t>правляется с этой задачей, то на экран выводится</w:t>
+      </w:r>
+      <w:r>
+        <w:t xml:space="preserve"> сообщение с поздравлением и суммарным количеством </w:t>
+      </w:r>
+      <w:r>
+        <w:t xml:space="preserve">набранных </w:t>
+      </w:r>
+      <w:r>
+        <w:t>очков.</w:t>
+      </w:r>
+    </w:p>
+    <w:p/>
+    <w:p>
+      <w:pPr>
+        <w:jc w:val="both"/>
+      </w:pPr>
+      <w:r>
+        <w:t xml:space="preserve">Пользователь может взаимодействовать с игрой только в качестве игрока. </w:t>
+      </w:r>
+      <w:r>
+        <w:t>Как игрок он может запросить у системы выполнение следующих действий</w:t>
+      </w:r>
+      <w:r>
+        <w:t>:</w:t>
+      </w:r>
+    </w:p>
+    <w:p>
+      <w:pPr>
+        <w:pStyle w:val="a4"/>
+        <w:numPr>
+          <w:ilvl w:val="0"/>
+          <w:numId w:val="1"/>
+        </w:numPr>
+        <w:jc w:val="both"/>
+      </w:pPr>
+      <w:r>
+        <w:t>Начать новую игру</w:t>
+      </w:r>
+    </w:p>
+    <w:p>
+      <w:pPr>
+        <w:pStyle w:val="a4"/>
+        <w:numPr>
+          <w:ilvl w:val="0"/>
+          <w:numId w:val="1"/>
+        </w:numPr>
+        <w:jc w:val="both"/>
+      </w:pPr>
+      <w:r>
+        <w:t>Переместить корабль</w:t>
+      </w:r>
+    </w:p>
+    <w:p>
+      <w:pPr>
+        <w:pStyle w:val="a4"/>
+        <w:numPr>
+          <w:ilvl w:val="0"/>
+          <w:numId w:val="1"/>
+        </w:numPr>
+        <w:jc w:val="both"/>
+      </w:pPr>
+      <w:r>
+        <w:t>Выстрелить</w:t>
+      </w:r>
+    </w:p>
+    <w:p>
+      <w:pPr>
+        <w:pStyle w:val="a4"/>
+        <w:numPr>
+          <w:ilvl w:val="0"/>
+          <w:numId w:val="1"/>
+        </w:numPr>
+        <w:jc w:val="both"/>
+      </w:pPr>
+      <w:r>
+        <w:t>Поставить игру на паузу</w:t>
+      </w:r>
+    </w:p>
+    <w:p>
+      <w:pPr>
+        <w:jc w:val="both"/>
+      </w:pPr>
+      <w:r>
+        <w:t>Система может потребовать от игрока отреагировать на следующие события:</w:t>
+      </w:r>
+    </w:p>
+    <w:p>
+      <w:pPr>
+        <w:pStyle w:val="a4"/>
+        <w:numPr>
+          <w:ilvl w:val="0"/>
+          <w:numId w:val="2"/>
+        </w:numPr>
+        <w:jc w:val="both"/>
+      </w:pPr>
+      <w:r>
+        <w:t>Победа</w:t>
+      </w:r>
+    </w:p>
+    <w:p>
+      <w:pPr>
+        <w:pStyle w:val="a4"/>
+        <w:numPr>
+          <w:ilvl w:val="0"/>
+          <w:numId w:val="2"/>
+        </w:numPr>
+        <w:jc w:val="both"/>
+      </w:pPr>
+      <w:r>
+        <w:t>Поражение</w:t>
+      </w:r>
+    </w:p>
+    <w:p>
+      <w:pPr>
+        <w:jc w:val="both"/>
+      </w:pPr>
+      <w:r>
+        <w:t xml:space="preserve">Также система будет изменяться и без участия игрока, просто с течением времени. </w:t>
+      </w:r>
+      <w:r>
+        <w:t>Это можно выразить в диаграмме вариантов использования добавив время как дей</w:t>
+      </w:r>
+      <w:r>
+        <w:t>ствующее лицо, которое запрашивает у системы «</w:t>
+      </w:r>
+      <w:r>
+        <w:t>с</w:t>
+      </w:r>
+      <w:r>
+        <w:t xml:space="preserve">оздание нового фрейма». В данном случае </w:t>
+      </w:r>
+      <w:r>
+        <w:t>под фреймом имеется в виду состояние системы в конкретный момент времени.</w:t>
+      </w:r>
+    </w:p>
+    <w:p>
+      <w:r>
+        <w:br w:type="page"/>
+      </w:r>
+    </w:p>
+    <w:p>
+      <w:pPr>
+        <w:jc w:val="both"/>
+      </w:pPr>
+      <w:r>
+        <w:lastRenderedPageBreak/>
+        <w:t>Исходя из  выше перечисленных пунктов построим диаграмму вариантов использования:</w:t>
+      </w:r>
+    </w:p>
+    <w:p>
+      <w:pPr>
+        <w:jc w:val="center"/>
+      </w:pPr>
+      <w:r>
+        <w:drawing>
+          <wp:inline distT="0" distB="0" distL="0" distR="0" wp14:anchorId="713A3115" wp14:editId="0D9DD1A6">
+            <wp:extent cx="5349704" cy="4320914"/>
+            <wp:effectExtent l="0" t="0" r="3810" b="3810"/>
+            <wp:docPr id="1" name="Рисунок 1"/>
+            <wp:cNvGraphicFramePr>
+              <a:graphicFrameLocks xmlns:a="http://schemas.openxmlformats.org/drawingml/2006/main" noChangeAspect="1"/>
+            </wp:cNvGraphicFramePr>
+            <a:graphic xmlns:a="http://schemas.openxmlformats.org/drawingml/2006/main">
+              <a:graphicData uri="http://schemas.openxmlformats.org/drawingml/2006/picture">
+                <pic:pic xmlns:pic="http://schemas.openxmlformats.org/drawingml/2006/picture">
+                  <pic:nvPicPr>
+                    <pic:cNvPr id="1" name=""/>
+                    <pic:cNvPicPr/>
+                  </pic:nvPicPr>
+                  <pic:blipFill>
+                    <a:blip r:embed="rId5"/>
+                    <a:stretch>
+                      <a:fillRect/>
+                    </a:stretch>
+                  </pic:blipFill>
+                  <pic:spPr>
+                    <a:xfrm>
+                      <a:off x="0" y="0"/>
+                      <a:ext cx="5349704" cy="4320914"/>
+                    </a:xfrm>
+                    <a:prstGeom prst="rect">
+                      <a:avLst/>
+                    </a:prstGeom>
+                  </pic:spPr>
+                </pic:pic>
+              </a:graphicData>
+            </a:graphic>
+          </wp:inline>
+        </w:drawing>
+      </w:r>
+    </w:p>
+    <w:p>
+      <w:pPr>
+        <w:jc w:val="both"/>
+      </w:pPr>
+    </w:p>
+    <w:p>
+      <w:pPr>
+        <w:jc w:val="both"/>
+      </w:pPr>
+      <w:r>
+        <w:t>На диаграмме приведены следующие варианты использования:</w:t>
+      </w:r>
+    </w:p>
+    <w:p>
+      <w:pPr>
+        <w:jc w:val="both"/>
+      </w:pPr>
+      <w:r>
+        <w:rPr>
+          <w:b/>
+        </w:rPr>
+        <w:t>Начать игру</w:t>
+      </w:r>
+      <w:r>
+        <w:t xml:space="preserve"> – игрок выбирает в главном меню </w:t>
+      </w:r>
+      <w:r>
+        <w:t xml:space="preserve">пункт «начать игру» и система отображает экран битвы, включающий в себя фон, игрока, врагов и </w:t>
+      </w:r>
+      <w:r>
+        <w:t>индикатор состояния игрока</w:t>
+      </w:r>
+      <w:r>
+        <w:t>.</w:t>
+      </w:r>
+    </w:p>
+    <w:p>
+      <w:pPr>
+        <w:jc w:val="both"/>
+      </w:pPr>
+      <w:r>
+        <w:rPr>
+          <w:b/>
+        </w:rPr>
+        <w:t>Создать новый фрейм</w:t>
+      </w:r>
+      <w:r>
+        <w:t xml:space="preserve"> – описывает изменение состояния системы со време</w:t>
+      </w:r>
+      <w:r>
+        <w:t xml:space="preserve">нем. Могут изменяться </w:t>
+      </w:r>
+      <w:r>
+        <w:t>количество</w:t>
+      </w:r>
+      <w:r>
+        <w:t xml:space="preserve"> графических объектов, </w:t>
+      </w:r>
+      <w:r>
+        <w:t>их свойства, положение</w:t>
+      </w:r>
+      <w:r>
+        <w:t xml:space="preserve"> и свойства самой игры (счет игрока, время игры).</w:t>
+      </w:r>
+    </w:p>
+    <w:p>
+      <w:pPr>
+        <w:jc w:val="both"/>
+      </w:pPr>
+      <w:r>
+        <w:rPr>
+          <w:b/>
+        </w:rPr>
+        <w:t>Передвинуть корабль</w:t>
+      </w:r>
+      <w:r>
+        <w:t xml:space="preserve"> – игрок нажимает одну из кнопок, отвечающих за передвижение</w:t>
+      </w:r>
+      <w:r>
+        <w:t xml:space="preserve"> корабля. Система передвигает корабль в требуемом направлении.</w:t>
+      </w:r>
+    </w:p>
+    <w:p>
+      <w:pPr>
+        <w:jc w:val="both"/>
+      </w:pPr>
+      <w:r>
+        <w:rPr>
+          <w:b/>
+        </w:rPr>
+        <w:t>Выстрелить</w:t>
+      </w:r>
+      <w:r>
+        <w:t xml:space="preserve"> – игрок нажимает клавишу, отвечающую за выстрел. Рядом с кораблем игрока появляется пуля, которая движется в направлении от корабля.</w:t>
+      </w:r>
+    </w:p>
+    <w:p>
+      <w:pPr>
+        <w:jc w:val="both"/>
+      </w:pPr>
+      <w:r>
+        <w:rPr>
+          <w:b/>
+        </w:rPr>
+        <w:t>Поставить на паузу</w:t>
+      </w:r>
+      <w:r>
+        <w:t xml:space="preserve"> – при нажатии определенной клавиши игра приостанавливается. Пользователь может продолжить игру </w:t>
+      </w:r>
+      <w:r>
+        <w:t>либо выйти из игры.</w:t>
+      </w:r>
+    </w:p>
+    <w:p>
+      <w:pPr>
+        <w:jc w:val="both"/>
+      </w:pPr>
+      <w:r>
+        <w:rPr>
+          <w:b/>
+        </w:rPr>
+        <w:t>Победа</w:t>
+      </w:r>
+      <w:r>
+        <w:t xml:space="preserve"> – система зафиксировала,</w:t>
+      </w:r>
+      <w:r>
+        <w:t xml:space="preserve"> что</w:t>
+      </w:r>
+      <w:r>
+        <w:t xml:space="preserve"> условие победы выполнено (прожито достаточное количество игрового времени). </w:t>
+      </w:r>
+      <w:r>
+        <w:t xml:space="preserve">Игра останавливается, на экран выводится поздравительное сообщение. </w:t>
+      </w:r>
+      <w:r>
+        <w:t>Игрок может начать новую игру либо выйти из игры.</w:t>
+      </w:r>
+    </w:p>
+    <w:p>
+      <w:pPr>
+        <w:jc w:val="both"/>
+      </w:pPr>
+      <w:r>
+        <w:rPr>
+          <w:b/>
+        </w:rPr>
+        <w:t>Поражение</w:t>
+      </w:r>
+      <w:r>
+        <w:t xml:space="preserve"> – система зафиксировала, что игрок потерял все здоровье. На экран выводится сообщение о поражении. </w:t>
+      </w:r>
+      <w:r>
+        <w:t>Игрок может начать новую игру либо выйти из игры.</w:t>
+      </w:r>
+    </w:p>
+    <w:p>
       <w:bookmarkStart w:id="0" w:name="_GoBack"/>
       <w:bookmarkEnd w:id="0"/>
     </w:p>
@@ -206,6 +540,359 @@
     </w:sectPr>
   </w:body>
 </w:document>
+</file>
+
+<file path=word/numbering.xml><?xml version="1.0" encoding="utf-8"?>
+<w:numbering xmlns:wpc="http://schemas.microsoft.com/office/word/2010/wordprocessingCanvas" xmlns:mc="http://schemas.openxmlformats.org/markup-compatibility/2006" xmlns:o="urn:schemas-microsoft-com:office:office" xmlns:r="http://schemas.openxmlformats.org/officeDocument/2006/relationships" xmlns:m="http://schemas.openxmlformats.org/officeDocument/2006/math" xmlns:v="urn:schemas-microsoft-com:vml" xmlns:wp14="http://schemas.microsoft.com/office/word/2010/wordprocessingDrawing" xmlns:wp="http://schemas.openxmlformats.org/drawingml/2006/wordprocessingDrawing" xmlns:w10="urn:schemas-microsoft-com:office:word" xmlns:w="http://schemas.openxmlformats.org/wordprocessingml/2006/main" xmlns:w14="http://schemas.microsoft.com/office/word/2010/wordml" xmlns:w15="http://schemas.microsoft.com/office/word/2012/wordml" xmlns:wpg="http://schemas.microsoft.com/office/word/2010/wordprocessingGroup" xmlns:wpi="http://schemas.microsoft.com/office/word/2010/wordprocessingInk" xmlns:wne="http://schemas.microsoft.com/office/word/2006/wordml" xmlns:wps="http://schemas.microsoft.com/office/word/2010/wordprocessingShape" mc:Ignorable="w14 w15 wp14">
+  <w:abstractNum w:abstractNumId="0" w15:restartNumberingAfterBreak="0">
+    <w:nsid w:val="01A43079"/>
+    <w:multiLevelType w:val="hybridMultilevel"/>
+    <w:tmpl w:val="958C9028"/>
+    <w:lvl w:ilvl="0" w:tplc="04190001">
+      <w:start w:val="1"/>
+      <w:numFmt w:val="bullet"/>
+      <w:lvlText w:val=""/>
+      <w:lvlJc w:val="left"/>
+      <w:pPr>
+        <w:ind w:left="720" w:hanging="360"/>
+      </w:pPr>
+      <w:rPr>
+        <w:rFonts w:ascii="Symbol" w:hAnsi="Symbol" w:hint="default"/>
+      </w:rPr>
+    </w:lvl>
+    <w:lvl w:ilvl="1" w:tplc="04190003" w:tentative="1">
+      <w:start w:val="1"/>
+      <w:numFmt w:val="bullet"/>
+      <w:lvlText w:val="o"/>
+      <w:lvlJc w:val="left"/>
+      <w:pPr>
+        <w:ind w:left="1440" w:hanging="360"/>
+      </w:pPr>
+      <w:rPr>
+        <w:rFonts w:ascii="Courier New" w:hAnsi="Courier New" w:cs="Courier New" w:hint="default"/>
+      </w:rPr>
+    </w:lvl>
+    <w:lvl w:ilvl="2" w:tplc="04190005" w:tentative="1">
+      <w:start w:val="1"/>
+      <w:numFmt w:val="bullet"/>
+      <w:lvlText w:val=""/>
+      <w:lvlJc w:val="left"/>
+      <w:pPr>
+        <w:ind w:left="2160" w:hanging="360"/>
+      </w:pPr>
+      <w:rPr>
+        <w:rFonts w:ascii="Wingdings" w:hAnsi="Wingdings" w:hint="default"/>
+      </w:rPr>
+    </w:lvl>
+    <w:lvl w:ilvl="3" w:tplc="04190001" w:tentative="1">
+      <w:start w:val="1"/>
+      <w:numFmt w:val="bullet"/>
+      <w:lvlText w:val=""/>
+      <w:lvlJc w:val="left"/>
+      <w:pPr>
+        <w:ind w:left="2880" w:hanging="360"/>
+      </w:pPr>
+      <w:rPr>
+        <w:rFonts w:ascii="Symbol" w:hAnsi="Symbol" w:hint="default"/>
+      </w:rPr>
+    </w:lvl>
+    <w:lvl w:ilvl="4" w:tplc="04190003" w:tentative="1">
+      <w:start w:val="1"/>
+      <w:numFmt w:val="bullet"/>
+      <w:lvlText w:val="o"/>
+      <w:lvlJc w:val="left"/>
+      <w:pPr>
+        <w:ind w:left="3600" w:hanging="360"/>
+      </w:pPr>
+      <w:rPr>
+        <w:rFonts w:ascii="Courier New" w:hAnsi="Courier New" w:cs="Courier New" w:hint="default"/>
+      </w:rPr>
+    </w:lvl>
+    <w:lvl w:ilvl="5" w:tplc="04190005" w:tentative="1">
+      <w:start w:val="1"/>
+      <w:numFmt w:val="bullet"/>
+      <w:lvlText w:val=""/>
+      <w:lvlJc w:val="left"/>
+      <w:pPr>
+        <w:ind w:left="4320" w:hanging="360"/>
+      </w:pPr>
+      <w:rPr>
+        <w:rFonts w:ascii="Wingdings" w:hAnsi="Wingdings" w:hint="default"/>
+      </w:rPr>
+    </w:lvl>
+    <w:lvl w:ilvl="6" w:tplc="04190001" w:tentative="1">
+      <w:start w:val="1"/>
+      <w:numFmt w:val="bullet"/>
+      <w:lvlText w:val=""/>
+      <w:lvlJc w:val="left"/>
+      <w:pPr>
+        <w:ind w:left="5040" w:hanging="360"/>
+      </w:pPr>
+      <w:rPr>
+        <w:rFonts w:ascii="Symbol" w:hAnsi="Symbol" w:hint="default"/>
+      </w:rPr>
+    </w:lvl>
+    <w:lvl w:ilvl="7" w:tplc="04190003" w:tentative="1">
+      <w:start w:val="1"/>
+      <w:numFmt w:val="bullet"/>
+      <w:lvlText w:val="o"/>
+      <w:lvlJc w:val="left"/>
+      <w:pPr>
+        <w:ind w:left="5760" w:hanging="360"/>
+      </w:pPr>
+      <w:rPr>
+        <w:rFonts w:ascii="Courier New" w:hAnsi="Courier New" w:cs="Courier New" w:hint="default"/>
+      </w:rPr>
+    </w:lvl>
+    <w:lvl w:ilvl="8" w:tplc="04190005" w:tentative="1">
+      <w:start w:val="1"/>
+      <w:numFmt w:val="bullet"/>
+      <w:lvlText w:val=""/>
+      <w:lvlJc w:val="left"/>
+      <w:pPr>
+        <w:ind w:left="6480" w:hanging="360"/>
+      </w:pPr>
+      <w:rPr>
+        <w:rFonts w:ascii="Wingdings" w:hAnsi="Wingdings" w:hint="default"/>
+      </w:rPr>
+    </w:lvl>
+  </w:abstractNum>
+  <w:abstractNum w:abstractNumId="1" w15:restartNumberingAfterBreak="0">
+    <w:nsid w:val="5CDB180E"/>
+    <w:multiLevelType w:val="hybridMultilevel"/>
+    <w:tmpl w:val="03ECD256"/>
+    <w:lvl w:ilvl="0" w:tplc="04190001">
+      <w:start w:val="1"/>
+      <w:numFmt w:val="bullet"/>
+      <w:lvlText w:val=""/>
+      <w:lvlJc w:val="left"/>
+      <w:pPr>
+        <w:ind w:left="720" w:hanging="360"/>
+      </w:pPr>
+      <w:rPr>
+        <w:rFonts w:ascii="Symbol" w:hAnsi="Symbol" w:hint="default"/>
+      </w:rPr>
+    </w:lvl>
+    <w:lvl w:ilvl="1" w:tplc="04190003" w:tentative="1">
+      <w:start w:val="1"/>
+      <w:numFmt w:val="bullet"/>
+      <w:lvlText w:val="o"/>
+      <w:lvlJc w:val="left"/>
+      <w:pPr>
+        <w:ind w:left="1440" w:hanging="360"/>
+      </w:pPr>
+      <w:rPr>
+        <w:rFonts w:ascii="Courier New" w:hAnsi="Courier New" w:cs="Courier New" w:hint="default"/>
+      </w:rPr>
+    </w:lvl>
+    <w:lvl w:ilvl="2" w:tplc="04190005" w:tentative="1">
+      <w:start w:val="1"/>
+      <w:numFmt w:val="bullet"/>
+      <w:lvlText w:val=""/>
+      <w:lvlJc w:val="left"/>
+      <w:pPr>
+        <w:ind w:left="2160" w:hanging="360"/>
+      </w:pPr>
+      <w:rPr>
+        <w:rFonts w:ascii="Wingdings" w:hAnsi="Wingdings" w:hint="default"/>
+      </w:rPr>
+    </w:lvl>
+    <w:lvl w:ilvl="3" w:tplc="04190001" w:tentative="1">
+      <w:start w:val="1"/>
+      <w:numFmt w:val="bullet"/>
+      <w:lvlText w:val=""/>
+      <w:lvlJc w:val="left"/>
+      <w:pPr>
+        <w:ind w:left="2880" w:hanging="360"/>
+      </w:pPr>
+      <w:rPr>
+        <w:rFonts w:ascii="Symbol" w:hAnsi="Symbol" w:hint="default"/>
+      </w:rPr>
+    </w:lvl>
+    <w:lvl w:ilvl="4" w:tplc="04190003" w:tentative="1">
+      <w:start w:val="1"/>
+      <w:numFmt w:val="bullet"/>
+      <w:lvlText w:val="o"/>
+      <w:lvlJc w:val="left"/>
+      <w:pPr>
+        <w:ind w:left="3600" w:hanging="360"/>
+      </w:pPr>
+      <w:rPr>
+        <w:rFonts w:ascii="Courier New" w:hAnsi="Courier New" w:cs="Courier New" w:hint="default"/>
+      </w:rPr>
+    </w:lvl>
+    <w:lvl w:ilvl="5" w:tplc="04190005" w:tentative="1">
+      <w:start w:val="1"/>
+      <w:numFmt w:val="bullet"/>
+      <w:lvlText w:val=""/>
+      <w:lvlJc w:val="left"/>
+      <w:pPr>
+        <w:ind w:left="4320" w:hanging="360"/>
+      </w:pPr>
+      <w:rPr>
+        <w:rFonts w:ascii="Wingdings" w:hAnsi="Wingdings" w:hint="default"/>
+      </w:rPr>
+    </w:lvl>
+    <w:lvl w:ilvl="6" w:tplc="04190001" w:tentative="1">
+      <w:start w:val="1"/>
+      <w:numFmt w:val="bullet"/>
+      <w:lvlText w:val=""/>
+      <w:lvlJc w:val="left"/>
+      <w:pPr>
+        <w:ind w:left="5040" w:hanging="360"/>
+      </w:pPr>
+      <w:rPr>
+        <w:rFonts w:ascii="Symbol" w:hAnsi="Symbol" w:hint="default"/>
+      </w:rPr>
+    </w:lvl>
+    <w:lvl w:ilvl="7" w:tplc="04190003" w:tentative="1">
+      <w:start w:val="1"/>
+      <w:numFmt w:val="bullet"/>
+      <w:lvlText w:val="o"/>
+      <w:lvlJc w:val="left"/>
+      <w:pPr>
+        <w:ind w:left="5760" w:hanging="360"/>
+      </w:pPr>
+      <w:rPr>
+        <w:rFonts w:ascii="Courier New" w:hAnsi="Courier New" w:cs="Courier New" w:hint="default"/>
+      </w:rPr>
+    </w:lvl>
+    <w:lvl w:ilvl="8" w:tplc="04190005" w:tentative="1">
+      <w:start w:val="1"/>
+      <w:numFmt w:val="bullet"/>
+      <w:lvlText w:val=""/>
+      <w:lvlJc w:val="left"/>
+      <w:pPr>
+        <w:ind w:left="6480" w:hanging="360"/>
+      </w:pPr>
+      <w:rPr>
+        <w:rFonts w:ascii="Wingdings" w:hAnsi="Wingdings" w:hint="default"/>
+      </w:rPr>
+    </w:lvl>
+  </w:abstractNum>
+  <w:abstractNum w:abstractNumId="2" w15:restartNumberingAfterBreak="0">
+    <w:nsid w:val="63307F59"/>
+    <w:multiLevelType w:val="hybridMultilevel"/>
+    <w:tmpl w:val="B73E6F1E"/>
+    <w:lvl w:ilvl="0" w:tplc="04190001">
+      <w:start w:val="1"/>
+      <w:numFmt w:val="bullet"/>
+      <w:lvlText w:val=""/>
+      <w:lvlJc w:val="left"/>
+      <w:pPr>
+        <w:ind w:left="720" w:hanging="360"/>
+      </w:pPr>
+      <w:rPr>
+        <w:rFonts w:ascii="Symbol" w:hAnsi="Symbol" w:hint="default"/>
+      </w:rPr>
+    </w:lvl>
+    <w:lvl w:ilvl="1" w:tplc="04190003" w:tentative="1">
+      <w:start w:val="1"/>
+      <w:numFmt w:val="bullet"/>
+      <w:lvlText w:val="o"/>
+      <w:lvlJc w:val="left"/>
+      <w:pPr>
+        <w:ind w:left="1440" w:hanging="360"/>
+      </w:pPr>
+      <w:rPr>
+        <w:rFonts w:ascii="Courier New" w:hAnsi="Courier New" w:cs="Courier New" w:hint="default"/>
+      </w:rPr>
+    </w:lvl>
+    <w:lvl w:ilvl="2" w:tplc="04190005" w:tentative="1">
+      <w:start w:val="1"/>
+      <w:numFmt w:val="bullet"/>
+      <w:lvlText w:val=""/>
+      <w:lvlJc w:val="left"/>
+      <w:pPr>
+        <w:ind w:left="2160" w:hanging="360"/>
+      </w:pPr>
+      <w:rPr>
+        <w:rFonts w:ascii="Wingdings" w:hAnsi="Wingdings" w:hint="default"/>
+      </w:rPr>
+    </w:lvl>
+    <w:lvl w:ilvl="3" w:tplc="04190001" w:tentative="1">
+      <w:start w:val="1"/>
+      <w:numFmt w:val="bullet"/>
+      <w:lvlText w:val=""/>
+      <w:lvlJc w:val="left"/>
+      <w:pPr>
+        <w:ind w:left="2880" w:hanging="360"/>
+      </w:pPr>
+      <w:rPr>
+        <w:rFonts w:ascii="Symbol" w:hAnsi="Symbol" w:hint="default"/>
+      </w:rPr>
+    </w:lvl>
+    <w:lvl w:ilvl="4" w:tplc="04190003" w:tentative="1">
+      <w:start w:val="1"/>
+      <w:numFmt w:val="bullet"/>
+      <w:lvlText w:val="o"/>
+      <w:lvlJc w:val="left"/>
+      <w:pPr>
+        <w:ind w:left="3600" w:hanging="360"/>
+      </w:pPr>
+      <w:rPr>
+        <w:rFonts w:ascii="Courier New" w:hAnsi="Courier New" w:cs="Courier New" w:hint="default"/>
+      </w:rPr>
+    </w:lvl>
+    <w:lvl w:ilvl="5" w:tplc="04190005" w:tentative="1">
+      <w:start w:val="1"/>
+      <w:numFmt w:val="bullet"/>
+      <w:lvlText w:val=""/>
+      <w:lvlJc w:val="left"/>
+      <w:pPr>
+        <w:ind w:left="4320" w:hanging="360"/>
+      </w:pPr>
+      <w:rPr>
+        <w:rFonts w:ascii="Wingdings" w:hAnsi="Wingdings" w:hint="default"/>
+      </w:rPr>
+    </w:lvl>
+    <w:lvl w:ilvl="6" w:tplc="04190001" w:tentative="1">
+      <w:start w:val="1"/>
+      <w:numFmt w:val="bullet"/>
+      <w:lvlText w:val=""/>
+      <w:lvlJc w:val="left"/>
+      <w:pPr>
+        <w:ind w:left="5040" w:hanging="360"/>
+      </w:pPr>
+      <w:rPr>
+        <w:rFonts w:ascii="Symbol" w:hAnsi="Symbol" w:hint="default"/>
+      </w:rPr>
+    </w:lvl>
+    <w:lvl w:ilvl="7" w:tplc="04190003" w:tentative="1">
+      <w:start w:val="1"/>
+      <w:numFmt w:val="bullet"/>
+      <w:lvlText w:val="o"/>
+      <w:lvlJc w:val="left"/>
+      <w:pPr>
+        <w:ind w:left="5760" w:hanging="360"/>
+      </w:pPr>
+      <w:rPr>
+        <w:rFonts w:ascii="Courier New" w:hAnsi="Courier New" w:cs="Courier New" w:hint="default"/>
+      </w:rPr>
+    </w:lvl>
+    <w:lvl w:ilvl="8" w:tplc="04190005" w:tentative="1">
+      <w:start w:val="1"/>
+      <w:numFmt w:val="bullet"/>
+      <w:lvlText w:val=""/>
+      <w:lvlJc w:val="left"/>
+      <w:pPr>
+        <w:ind w:left="6480" w:hanging="360"/>
+      </w:pPr>
+      <w:rPr>
+        <w:rFonts w:ascii="Wingdings" w:hAnsi="Wingdings" w:hint="default"/>
+      </w:rPr>
+    </w:lvl>
+  </w:abstractNum>
+  <w:num w:numId="1">
+    <w:abstractNumId w:val="1"/>
+  </w:num>
+  <w:num w:numId="2">
+    <w:abstractNumId w:val="0"/>
+  </w:num>
+  <w:num w:numId="3">
+    <w:abstractNumId w:val="2"/>
+  </w:num>
+</w:numbering>
 </file>
 
 <file path=word/styles.xml><?xml version="1.0" encoding="utf-8"?>
@@ -672,6 +1359,17 @@
       <w:spacing w:after="0" w:line="240" w:lineRule="auto"/>
     </w:pPr>
   </w:style>
+  <w:style w:type="paragraph" w:styleId="a4">
+    <w:name w:val="List Paragraph"/>
+    <w:basedOn w:val="a"/>
+    <w:uiPriority w:val="34"/>
+    <w:qFormat/>
+    <w:rsid w:val="008852CD"/>
+    <w:pPr>
+      <w:ind w:left="720"/>
+      <w:contextualSpacing/>
+    </w:pPr>
+  </w:style>
 </w:styles>
 </file>
 

--- a/Field of stars.docx
+++ b/Field of stars.docx
@@ -529,6 +529,173 @@
       </w:r>
     </w:p>
     <w:p>
+      <w:pPr>
+        <w:rPr>
+          <w:lang w:val="en-US"/>
+        </w:rPr>
+      </w:pPr>
+      <w:r>
+        <w:rPr>
+          <w:lang w:val="en-US"/>
+        </w:rPr>
+        <w:br w:type="page"/>
+      </w:r>
+    </w:p>
+    <w:p>
+      <w:pPr>
+        <w:jc w:val="both"/>
+      </w:pPr>
+      <w:r>
+        <w:lastRenderedPageBreak/>
+        <w:t>Исходя из описания вариантов использования выделим основные классы:</w:t>
+      </w:r>
+    </w:p>
+    <w:p>
+      <w:pPr>
+        <w:jc w:val="both"/>
+      </w:pPr>
+      <w:r>
+        <w:rPr>
+          <w:b/>
+        </w:rPr>
+        <w:t>Главное меню</w:t>
+      </w:r>
+      <w:r>
+        <w:t xml:space="preserve"> – меню, в которое попадает игрок при входе в игру и после проигрыша. Из него можно начать новую игру или выйти из игры.</w:t>
+      </w:r>
+    </w:p>
+    <w:p>
+      <w:pPr>
+        <w:jc w:val="both"/>
+      </w:pPr>
+      <w:r>
+        <w:rPr>
+          <w:b/>
+        </w:rPr>
+        <w:t>Экран битвы</w:t>
+      </w:r>
+      <w:r>
+        <w:t xml:space="preserve"> – экран, внутри которого происходит игра. Включает в себя фон, игрока, врагов и индикатор состояния игрока Управляет созданием, отображением, пересечением и удалением графических объектов, а также подсчитывает заработанные очки и время игры.</w:t>
+      </w:r>
+    </w:p>
+    <w:p>
+      <w:pPr>
+        <w:jc w:val="both"/>
+      </w:pPr>
+      <w:r>
+        <w:rPr>
+          <w:b/>
+        </w:rPr>
+        <w:t>Графический объект</w:t>
+      </w:r>
+      <w:r>
+        <w:t xml:space="preserve"> – абстрактный класс, описывающий все объекты, которые могут отображаться на экране.</w:t>
+      </w:r>
+    </w:p>
+    <w:p>
+      <w:pPr>
+        <w:jc w:val="both"/>
+      </w:pPr>
+      <w:r>
+        <w:rPr>
+          <w:b/>
+        </w:rPr>
+        <w:t>Сообщение</w:t>
+      </w:r>
+      <w:r>
+        <w:t xml:space="preserve"> – графический объект, представляет собой окно с текстом, которое может быть отображено на экране.</w:t>
+      </w:r>
+    </w:p>
+    <w:p>
+      <w:pPr>
+        <w:jc w:val="both"/>
+      </w:pPr>
+      <w:r>
+        <w:rPr>
+          <w:b/>
+        </w:rPr>
+        <w:t>Индикатор состояния игрока</w:t>
+      </w:r>
+      <w:r>
+        <w:t xml:space="preserve"> – графический объект, который представляет собой окно, содержащее информацию о здоровье игрока и набранных им очков.</w:t>
+      </w:r>
+    </w:p>
+    <w:p>
+      <w:pPr>
+        <w:jc w:val="both"/>
+      </w:pPr>
+      <w:r>
+        <w:rPr>
+          <w:b/>
+        </w:rPr>
+        <w:t>Игровой объект</w:t>
+      </w:r>
+      <w:r>
+        <w:t xml:space="preserve"> – графический объект, который может перемещаться по экрану с заданными скоростью и направлением, может сталкиваться с границами экрана и другими игровыми объектами.</w:t>
+      </w:r>
+    </w:p>
+    <w:p>
+      <w:pPr>
+        <w:jc w:val="both"/>
+      </w:pPr>
+      <w:r>
+        <w:rPr>
+          <w:b/>
+        </w:rPr>
+        <w:t>Пуля</w:t>
+      </w:r>
+      <w:r>
+        <w:t xml:space="preserve"> – игровой объект, который при столкновении с юнитами наносит им урон. При столкновении с границами экрана битвы пуля удаляется.</w:t>
+      </w:r>
+    </w:p>
+    <w:p>
+      <w:pPr>
+        <w:jc w:val="both"/>
+      </w:pPr>
+      <w:r>
+        <w:rPr>
+          <w:b/>
+        </w:rPr>
+        <w:t>Юнит</w:t>
+      </w:r>
+      <w:r>
+        <w:t xml:space="preserve"> – игровой объект, который обладает здоровьем и может стрелять, т. е. создавать рядом с собой пули с определенными параметрами.</w:t>
+      </w:r>
+    </w:p>
+    <w:p>
+      <w:pPr>
+        <w:jc w:val="both"/>
+      </w:pPr>
+      <w:r>
+        <w:rPr>
+          <w:b/>
+        </w:rPr>
+        <w:t>Корабль игрока</w:t>
+      </w:r>
+      <w:r>
+        <w:t xml:space="preserve"> – юнит, который управляется игроком. Может перемещаться только влево и вправо по нижней части экрана. </w:t>
+      </w:r>
+    </w:p>
+    <w:p>
+      <w:pPr>
+        <w:jc w:val="both"/>
+      </w:pPr>
+      <w:r>
+        <w:rPr>
+          <w:b/>
+        </w:rPr>
+        <w:t>Враг</w:t>
+      </w:r>
+      <w:r>
+        <w:t xml:space="preserve"> – юнит, который обладает типом и стоимостью. В зависимости от типа может изменится поведение объекта (траектория движения объекта, траектория движения выпущенных пуль, урон пуль и прочее). Стоимость определяет сколько очков игрок получит за уничтожение врага.</w:t>
+      </w:r>
+    </w:p>
+    <w:p>
+      <w:pPr>
+        <w:rPr>
+          <w:lang w:val="en-US"/>
+        </w:rPr>
+      </w:pPr>
       <w:bookmarkStart w:id="0" w:name="_GoBack"/>
       <w:bookmarkEnd w:id="0"/>
     </w:p>

--- a/Field of stars.docx
+++ b/Field of stars.docx
@@ -110,33 +110,48 @@
         <w:t>космическим кораблем, который может двигаться по нижней части экрана по горизонтальной оси и</w:t>
       </w:r>
       <w:r>
-        <w:t xml:space="preserve"> стрелять. </w:t>
+        <w:t xml:space="preserve"> стрелять.</w:t>
+      </w:r>
+      <w:r>
+        <w:t xml:space="preserve"> Иллюзия движения вперед создается за счет прокручивания заднего фона игры.</w:t>
+      </w:r>
+      <w:r>
+        <w:t xml:space="preserve"> </w:t>
       </w:r>
       <w:r>
         <w:t>Также у корабля есть показатель здоровья, при падении которого до нуля игрок проигрывает.</w:t>
       </w:r>
       <w:r>
-        <w:t xml:space="preserve"> По мере прохождения уровня игрок может подбирать улучшения, которые изменят характеристики корабля (восстановят здоровье/увеличат урон и т. п.).</w:t>
-      </w:r>
-    </w:p>
-    <w:p>
-      <w:pPr>
-        <w:jc w:val="both"/>
-      </w:pPr>
-      <w:r>
-        <w:t>Игрока постоянно атакуют вражеские юниты, которые могут стрелять</w:t>
-      </w:r>
-      <w:r>
-        <w:t>, а также сталкиваться с игроком</w:t>
+        <w:t xml:space="preserve"> По мере прохождения уровня игрок может</w:t>
+      </w:r>
+      <w:r>
+        <w:t xml:space="preserve"> подбирать</w:t>
+      </w:r>
+      <w:r>
+        <w:t xml:space="preserve"> </w:t>
+      </w:r>
+      <w:r>
+        <w:t>бонусы, которые восстановят его здоровье.</w:t>
+      </w:r>
+    </w:p>
+    <w:p>
+      <w:pPr>
+        <w:jc w:val="both"/>
+      </w:pPr>
+      <w:r>
+        <w:t xml:space="preserve">Кроме игрока на игровом поле также находятся враги, которые </w:t>
+      </w:r>
+      <w:r>
+        <w:t>непрерывно стреляют в сторону игрока.</w:t>
+      </w:r>
+      <w:r>
+        <w:t xml:space="preserve"> И игрок и враг теряют здоровье если в них попадает пуля</w:t>
       </w:r>
       <w:r>
         <w:t>.</w:t>
       </w:r>
       <w:r>
-        <w:t xml:space="preserve"> И игрок и враг теряют здоровье если в них попадает пуля, либо они</w:t>
-      </w:r>
-      <w:r>
-        <w:t xml:space="preserve"> сталкиваются с другим юнитом. </w:t>
+        <w:t xml:space="preserve"> </w:t>
       </w:r>
       <w:r>
         <w:t>Новые враги появляются после уничтожения игроком вражеских юнитов.</w:t>
@@ -145,13 +160,25 @@
         <w:t xml:space="preserve"> Враги могут быть разных типов, которые отличаются друг от </w:t>
       </w:r>
       <w:r>
-        <w:t>друга типами атаки и траекторией движения.</w:t>
+        <w:t xml:space="preserve">друга </w:t>
+      </w:r>
+      <w:r>
+        <w:t>видами</w:t>
+      </w:r>
+      <w:r>
+        <w:t xml:space="preserve"> атаки и траекторией движения.</w:t>
       </w:r>
       <w:r>
         <w:t xml:space="preserve"> </w:t>
       </w:r>
       <w:r>
-        <w:t xml:space="preserve">По мере прохождения игры враги становятся мощнее. </w:t>
+        <w:t xml:space="preserve">По мере прохождения игры </w:t>
+      </w:r>
+      <w:r>
+        <w:t>врагов становится больше, что обеспечивает увеличение сложности</w:t>
+      </w:r>
+      <w:r>
+        <w:t xml:space="preserve">. </w:t>
       </w:r>
       <w:r>
         <w:t xml:space="preserve">Уничтожение врагов дает </w:t>
@@ -168,31 +195,9 @@
         <w:jc w:val="both"/>
       </w:pPr>
       <w:r>
-        <w:t>Цель игры –</w:t>
-      </w:r>
-      <w:r>
-        <w:t xml:space="preserve"> выжить в течение</w:t>
-      </w:r>
-      <w:r>
-        <w:t xml:space="preserve"> определенного количес</w:t>
-      </w:r>
-      <w:r>
-        <w:t>тва времени. Если игрок с</w:t>
-      </w:r>
-      <w:r>
-        <w:t>правляется с этой задачей, то на экран выводится</w:t>
-      </w:r>
-      <w:r>
-        <w:t xml:space="preserve"> сообщение с поздравлением и суммарным количеством </w:t>
-      </w:r>
-      <w:r>
-        <w:t xml:space="preserve">набранных </w:t>
-      </w:r>
-      <w:r>
-        <w:t>очков.</w:t>
-      </w:r>
-    </w:p>
-    <w:p/>
+        <w:t>Каждая игровая сессия заканчивается уничтожением корабля игрока. После поражения на экран выводится сообщение, которое выводит итоговый счет и предлагает игроку начать игру заново либо выйти из игры.</w:t>
+      </w:r>
+    </w:p>
     <w:p>
       <w:pPr>
         <w:jc w:val="both"/>
@@ -264,33 +269,10 @@
         <w:jc w:val="both"/>
       </w:pPr>
       <w:r>
-        <w:t>Система может потребовать от игрока отреагировать на следующие события:</w:t>
-      </w:r>
-    </w:p>
-    <w:p>
-      <w:pPr>
-        <w:pStyle w:val="a4"/>
-        <w:numPr>
-          <w:ilvl w:val="0"/>
-          <w:numId w:val="2"/>
-        </w:numPr>
-        <w:jc w:val="both"/>
-      </w:pPr>
-      <w:r>
-        <w:t>Победа</w:t>
-      </w:r>
-    </w:p>
-    <w:p>
-      <w:pPr>
-        <w:pStyle w:val="a4"/>
-        <w:numPr>
-          <w:ilvl w:val="0"/>
-          <w:numId w:val="2"/>
-        </w:numPr>
-        <w:jc w:val="both"/>
-      </w:pPr>
-      <w:r>
-        <w:t>Поражение</w:t>
+        <w:t>Система</w:t>
+      </w:r>
+      <w:r>
+        <w:t xml:space="preserve"> может потребовать от игрока выбрать вариант действий в случае поражения.</w:t>
       </w:r>
     </w:p>
     <w:p>
@@ -336,9 +318,9 @@
       </w:pPr>
       <w:r>
         <w:drawing>
-          <wp:inline distT="0" distB="0" distL="0" distR="0" wp14:anchorId="713A3115" wp14:editId="0D9DD1A6">
-            <wp:extent cx="5349704" cy="4320914"/>
-            <wp:effectExtent l="0" t="0" r="3810" b="3810"/>
+          <wp:inline distT="0" distB="0" distL="0" distR="0" wp14:anchorId="0BFB010B" wp14:editId="0A30710B">
+            <wp:extent cx="5563082" cy="3551228"/>
+            <wp:effectExtent l="0" t="0" r="0" b="0"/>
             <wp:docPr id="1" name="Рисунок 1"/>
             <wp:cNvGraphicFramePr>
               <a:graphicFrameLocks xmlns:a="http://schemas.openxmlformats.org/drawingml/2006/main" noChangeAspect="1"/>
@@ -359,7 +341,7 @@
                   <pic:spPr>
                     <a:xfrm>
                       <a:off x="0" y="0"/>
-                      <a:ext cx="5349704" cy="4320914"/>
+                      <a:ext cx="5563082" cy="3551228"/>
                     </a:xfrm>
                     <a:prstGeom prst="rect">
                       <a:avLst/>
@@ -396,10 +378,13 @@
         <w:t>Начать игру</w:t>
       </w:r>
       <w:r>
-        <w:t xml:space="preserve"> – игрок выбирает в главном меню </w:t>
-      </w:r>
-      <w:r>
-        <w:t xml:space="preserve">пункт «начать игру» и система отображает экран битвы, включающий в себя фон, игрока, врагов и </w:t>
+        <w:t xml:space="preserve"> – </w:t>
+      </w:r>
+      <w:r>
+        <w:t>при запуске приложения</w:t>
+      </w:r>
+      <w:r>
+        <w:t xml:space="preserve"> система отображает экран битвы, включающий в себя фон, игрока, врагов и </w:t>
       </w:r>
       <w:r>
         <w:t>индикатор состояния игрока</w:t>
@@ -428,13 +413,37 @@
         <w:t>количество</w:t>
       </w:r>
       <w:r>
-        <w:t xml:space="preserve"> графических объектов, </w:t>
-      </w:r>
-      <w:r>
-        <w:t>их свойства, положение</w:t>
-      </w:r>
-      <w:r>
-        <w:t xml:space="preserve"> и свойства самой игры (счет игрока, время игры).</w:t>
+        <w:t>,</w:t>
+      </w:r>
+      <w:r>
+        <w:t xml:space="preserve"> свойства</w:t>
+      </w:r>
+      <w:r>
+        <w:t xml:space="preserve"> и </w:t>
+      </w:r>
+      <w:r>
+        <w:t>положение</w:t>
+      </w:r>
+      <w:r>
+        <w:t xml:space="preserve"> графических объектов (</w:t>
+      </w:r>
+      <w:r>
+        <w:t xml:space="preserve">врагов, игрока, пуль, </w:t>
+      </w:r>
+      <w:r>
+        <w:t>бонусов</w:t>
+      </w:r>
+      <w:r>
+        <w:t>, индикатор состояния игрока</w:t>
+      </w:r>
+      <w:r>
+        <w:t>)</w:t>
+      </w:r>
+      <w:r>
+        <w:t xml:space="preserve">, </w:t>
+      </w:r>
+      <w:r>
+        <w:t>и свойства самой игры (счет игрока, время игры).</w:t>
       </w:r>
     </w:p>
     <w:p>
@@ -471,6 +480,9 @@
     <w:p>
       <w:pPr>
         <w:jc w:val="both"/>
+        <w:rPr>
+          <w:lang w:val="en-US"/>
+        </w:rPr>
       </w:pPr>
       <w:r>
         <w:rPr>
@@ -479,10 +491,13 @@
         <w:t>Поставить на паузу</w:t>
       </w:r>
       <w:r>
-        <w:t xml:space="preserve"> – при нажатии определенной клавиши игра приостанавливается. Пользователь может продолжить игру </w:t>
-      </w:r>
-      <w:r>
-        <w:t>либо выйти из игры.</w:t>
+        <w:t xml:space="preserve"> – при </w:t>
+      </w:r>
+      <w:r>
+        <w:t>з</w:t>
+      </w:r>
+      <w:r>
+        <w:t xml:space="preserve">ажатии определенной клавиши игра приостанавливается. </w:t>
       </w:r>
     </w:p>
     <w:p>
@@ -493,51 +508,20 @@
         <w:rPr>
           <w:b/>
         </w:rPr>
-        <w:t>Победа</w:t>
-      </w:r>
-      <w:r>
-        <w:t xml:space="preserve"> – система зафиксировала,</w:t>
-      </w:r>
-      <w:r>
-        <w:t xml:space="preserve"> что</w:t>
-      </w:r>
-      <w:r>
-        <w:t xml:space="preserve"> условие победы выполнено (прожито достаточное количество игрового времени). </w:t>
-      </w:r>
-      <w:r>
-        <w:t xml:space="preserve">Игра останавливается, на экран выводится поздравительное сообщение. </w:t>
-      </w:r>
-      <w:r>
-        <w:t>Игрок может начать новую игру либо выйти из игры.</w:t>
-      </w:r>
-    </w:p>
-    <w:p>
-      <w:pPr>
-        <w:jc w:val="both"/>
-      </w:pPr>
-      <w:r>
-        <w:rPr>
-          <w:b/>
-        </w:rPr>
         <w:t>Поражение</w:t>
       </w:r>
       <w:r>
-        <w:t xml:space="preserve"> – система зафиксировала, что игрок потерял все здоровье. На экран выводится сообщение о поражении. </w:t>
-      </w:r>
-      <w:r>
-        <w:t>Игрок может начать новую игру либо выйти из игры.</w:t>
-      </w:r>
-    </w:p>
-    <w:p>
-      <w:pPr>
-        <w:rPr>
-          <w:lang w:val="en-US"/>
-        </w:rPr>
-      </w:pPr>
-      <w:r>
-        <w:rPr>
-          <w:lang w:val="en-US"/>
-        </w:rPr>
+        <w:t xml:space="preserve"> – система зафиксировала, что игрок потерял все здоровье. На экран выводится сообщение о поражении</w:t>
+      </w:r>
+      <w:r>
+        <w:t xml:space="preserve"> с информацией о количестве набранных очков</w:t>
+      </w:r>
+      <w:r>
+        <w:t>. Игрок может начать новую игру либо выйти из игры.</w:t>
+      </w:r>
+    </w:p>
+    <w:p>
+      <w:r>
         <w:br w:type="page"/>
       </w:r>
     </w:p>
@@ -586,10 +570,10 @@
         <w:rPr>
           <w:b/>
         </w:rPr>
-        <w:t>Графический объект</w:t>
-      </w:r>
-      <w:r>
-        <w:t xml:space="preserve"> – абстрактный класс, описывающий все объекты, которые могут отображаться на экране.</w:t>
+        <w:t>Фон</w:t>
+      </w:r>
+      <w:r>
+        <w:t xml:space="preserve"> – класс, управляющий отображением и изменением фона игры.</w:t>
       </w:r>
     </w:p>
     <w:p>
@@ -603,7 +587,13 @@
         <w:t>Сообщение</w:t>
       </w:r>
       <w:r>
-        <w:t xml:space="preserve"> – графический объект, представляет собой окно с текстом, которое может быть отображено на экране.</w:t>
+        <w:t xml:space="preserve"> –</w:t>
+      </w:r>
+      <w:r>
+        <w:t xml:space="preserve"> </w:t>
+      </w:r>
+      <w:r>
+        <w:t>окно с текстом, которое может быть отображено на экране.</w:t>
       </w:r>
     </w:p>
     <w:p>
@@ -617,7 +607,19 @@
         <w:t>Индикатор состояния игрока</w:t>
       </w:r>
       <w:r>
-        <w:t xml:space="preserve"> – графический объект, который представляет собой окно, содержащее информацию о здоровье игрока и набранных им очков.</w:t>
+        <w:t xml:space="preserve"> –</w:t>
+      </w:r>
+      <w:r>
+        <w:t xml:space="preserve"> </w:t>
+      </w:r>
+      <w:r>
+        <w:t>окно, содержащее информацию о здоровье игрока и набранных им очк</w:t>
+      </w:r>
+      <w:r>
+        <w:t>ах</w:t>
+      </w:r>
+      <w:r>
+        <w:t>.</w:t>
       </w:r>
     </w:p>
     <w:p>
@@ -656,6 +658,32 @@
         <w:rPr>
           <w:b/>
         </w:rPr>
+        <w:t>Бонус</w:t>
+      </w:r>
+      <w:r>
+        <w:t xml:space="preserve"> – игровой объект который при столкновении с кораблем игрока добавляет ему здоровье, но не более некоторого максимального значения</w:t>
+      </w:r>
+      <w:r>
+        <w:t xml:space="preserve">. </w:t>
+      </w:r>
+      <w:r>
+        <w:t xml:space="preserve">При столкновении с границами экрана </w:t>
+      </w:r>
+      <w:r>
+        <w:t>бонус</w:t>
+      </w:r>
+      <w:r>
+        <w:t xml:space="preserve"> удаляется.</w:t>
+      </w:r>
+    </w:p>
+    <w:p>
+      <w:pPr>
+        <w:jc w:val="both"/>
+      </w:pPr>
+      <w:r>
+        <w:rPr>
+          <w:b/>
+        </w:rPr>
         <w:t>Юнит</w:t>
       </w:r>
       <w:r>
@@ -689,13 +717,70 @@
       <w:r>
         <w:t xml:space="preserve"> – юнит, который обладает типом и стоимостью. В зависимости от типа может изменится поведение объекта (траектория движения объекта, траектория движения выпущенных пуль, урон пуль и прочее). Стоимость определяет сколько очков игрок получит за уничтожение врага.</w:t>
       </w:r>
-    </w:p>
-    <w:p>
-      <w:pPr>
+      <w:r>
+        <w:t xml:space="preserve"> Пули, созданные врагами, не могут наносить урон другим врагам – только кораблю игрока.</w:t>
+      </w:r>
+    </w:p>
+    <w:p>
+      <w:pPr>
+        <w:jc w:val="both"/>
+      </w:pPr>
+    </w:p>
+    <w:p>
+      <w:r>
+        <w:br w:type="page"/>
+      </w:r>
+    </w:p>
+    <w:p>
+      <w:r>
+        <w:lastRenderedPageBreak/>
+        <w:t>Диаграмма классов:</w:t>
+      </w:r>
+    </w:p>
+    <w:p>
+      <w:pPr>
+        <w:jc w:val="center"/>
+      </w:pPr>
+      <w:r>
         <w:rPr>
           <w:lang w:val="en-US"/>
         </w:rPr>
-      </w:pPr>
+        <w:drawing>
+          <wp:inline distT="0" distB="0" distL="0" distR="0" wp14:anchorId="2C4A6989" wp14:editId="69E7DB7F">
+            <wp:extent cx="4823460" cy="5792958"/>
+            <wp:effectExtent l="0" t="0" r="0" b="0"/>
+            <wp:docPr id="2" name="Рисунок 2"/>
+            <wp:cNvGraphicFramePr>
+              <a:graphicFrameLocks xmlns:a="http://schemas.openxmlformats.org/drawingml/2006/main" noChangeAspect="1"/>
+            </wp:cNvGraphicFramePr>
+            <a:graphic xmlns:a="http://schemas.openxmlformats.org/drawingml/2006/main">
+              <a:graphicData uri="http://schemas.openxmlformats.org/drawingml/2006/picture">
+                <pic:pic xmlns:pic="http://schemas.openxmlformats.org/drawingml/2006/picture">
+                  <pic:nvPicPr>
+                    <pic:cNvPr id="1" name=""/>
+                    <pic:cNvPicPr/>
+                  </pic:nvPicPr>
+                  <pic:blipFill>
+                    <a:blip r:embed="rId6"/>
+                    <a:stretch>
+                      <a:fillRect/>
+                    </a:stretch>
+                  </pic:blipFill>
+                  <pic:spPr>
+                    <a:xfrm>
+                      <a:off x="0" y="0"/>
+                      <a:ext cx="4826933" cy="5797129"/>
+                    </a:xfrm>
+                    <a:prstGeom prst="rect">
+                      <a:avLst/>
+                    </a:prstGeom>
+                  </pic:spPr>
+                </pic:pic>
+              </a:graphicData>
+            </a:graphic>
+          </wp:inline>
+        </w:drawing>
+      </w:r>
       <w:bookmarkStart w:id="0" w:name="_GoBack"/>
       <w:bookmarkEnd w:id="0"/>
     </w:p>
